--- a/C_Sharp_Main_Project_Samson_Lu.docx
+++ b/C_Sharp_Main_Project_Samson_Lu.docx
@@ -302,6 +302,14 @@
           <w:lang w:eastAsia="en-AU"/>
         </w:rPr>
       </w:pPr>
+      <w:r>
+        <w:rPr>
+          <w:sz w:val="22"/>
+          <w:szCs w:val="22"/>
+          <w:lang w:eastAsia="en-AU"/>
+        </w:rPr>
+        <w:t>Samson Lu</w:t>
+      </w:r>
     </w:p>
     <w:p>
       <w:pPr>
@@ -355,6 +363,7 @@
         </w:tabs>
       </w:pPr>
       <w:r>
+        <w:lastRenderedPageBreak/>
         <w:t>Version</w:t>
       </w:r>
       <w:r>
@@ -521,7 +530,7 @@
         <w:rPr>
           <w:noProof/>
         </w:rPr>
-        <w:t>29 May 2021</w:t>
+        <w:t>11 June 2021</w:t>
       </w:r>
       <w:r>
         <w:fldChar w:fldCharType="end"/>
@@ -567,6 +576,7 @@
       <w:bookmarkStart w:id="29" w:name="_Toc20816088"/>
       <w:bookmarkStart w:id="30" w:name="_Toc29637076"/>
       <w:r>
+        <w:lastRenderedPageBreak/>
         <w:t>Assessment instructions</w:t>
       </w:r>
       <w:bookmarkEnd w:id="28"/>
@@ -1027,6 +1037,7 @@
               <w:rPr>
                 <w:b/>
               </w:rPr>
+              <w:lastRenderedPageBreak/>
               <w:t xml:space="preserve">Submission instructions </w:t>
             </w:r>
           </w:p>
@@ -1382,6 +1393,7 @@
                 <w:b/>
                 <w:szCs w:val="24"/>
               </w:rPr>
+              <w:lastRenderedPageBreak/>
               <w:t>Assessment conditions</w:t>
             </w:r>
           </w:p>
@@ -1768,6 +1780,7 @@
                 <w:b/>
                 <w:szCs w:val="24"/>
               </w:rPr>
+              <w:lastRenderedPageBreak/>
               <w:t>Supervision</w:t>
             </w:r>
           </w:p>
@@ -1955,6 +1968,7 @@
         <w:pStyle w:val="Heading2"/>
       </w:pPr>
       <w:r>
+        <w:lastRenderedPageBreak/>
         <w:t>Specific task instructions</w:t>
       </w:r>
     </w:p>
@@ -2544,6 +2558,7 @@
         <w:pStyle w:val="Heading4"/>
       </w:pPr>
       <w:r>
+        <w:lastRenderedPageBreak/>
         <w:t xml:space="preserve">Calculating </w:t>
       </w:r>
       <w:r>
@@ -3993,6 +4008,7 @@
         <w:rPr>
           <w:szCs w:val="24"/>
         </w:rPr>
+        <w:lastRenderedPageBreak/>
         <w:t>The tax is the</w:t>
       </w:r>
       <w:r>
@@ -4672,6 +4688,7 @@
         <w:pStyle w:val="Bulletlist"/>
       </w:pPr>
       <w:r>
+        <w:lastRenderedPageBreak/>
         <w:t xml:space="preserve">All tests </w:t>
       </w:r>
       <w:r>
@@ -4805,6 +4822,7 @@
         <w:pStyle w:val="Heading2"/>
       </w:pPr>
       <w:r>
+        <w:lastRenderedPageBreak/>
         <w:t>Part</w:t>
       </w:r>
       <w:r>
@@ -5588,6 +5606,7 @@
                 <w:sz w:val="28"/>
                 <w:szCs w:val="28"/>
               </w:rPr>
+              <w:lastRenderedPageBreak/>
               <w:t>TaxCalculator</w:t>
             </w:r>
           </w:p>
@@ -6061,6 +6080,7 @@
                 <w:szCs w:val="28"/>
                 <w:lang w:eastAsia="en-AU"/>
               </w:rPr>
+              <w:lastRenderedPageBreak/>
               <w:t>PayRecord</w:t>
             </w:r>
           </w:p>
@@ -6484,6 +6504,7 @@
                 <w:szCs w:val="28"/>
                 <w:lang w:eastAsia="en-AU"/>
               </w:rPr>
+              <w:lastRenderedPageBreak/>
               <w:t>ResidentPayRecor</w:t>
             </w:r>
             <w:r>
@@ -6979,24 +7000,96 @@
           <w:b/>
           <w:bCs/>
           <w:color w:val="FF3300"/>
-          <w:sz w:val="16"/>
-          <w:szCs w:val="16"/>
-        </w:rPr>
-      </w:pPr>
-      <w:r>
+        </w:rPr>
+      </w:pPr>
+    </w:p>
+    <w:p>
+      <w:pPr>
         <w:rPr>
           <w:b/>
           <w:bCs/>
           <w:color w:val="FF3300"/>
         </w:rPr>
-        <w:t>Place class diagram here</w:t>
-      </w:r>
+      </w:pPr>
       <w:r>
         <w:rPr>
           <w:b/>
           <w:bCs/>
           <w:color w:val="FF3300"/>
         </w:rPr>
+        <w:lastRenderedPageBreak/>
+        <w:t>Place class diagram here</w:t>
+      </w:r>
+    </w:p>
+    <w:p>
+      <w:pPr>
+        <w:rPr>
+          <w:b/>
+          <w:bCs/>
+          <w:color w:val="FF3300"/>
+          <w:sz w:val="16"/>
+          <w:szCs w:val="16"/>
+        </w:rPr>
+      </w:pPr>
+      <w:r>
+        <w:rPr>
+          <w:noProof/>
+        </w:rPr>
+        <w:drawing>
+          <wp:inline distT="0" distB="0" distL="0" distR="0" wp14:anchorId="72C63939" wp14:editId="6434209B">
+            <wp:extent cx="5731510" cy="4309110"/>
+            <wp:effectExtent l="0" t="0" r="2540" b="0"/>
+            <wp:docPr id="8" name="Picture 8"/>
+            <wp:cNvGraphicFramePr>
+              <a:graphicFrameLocks xmlns:a="http://schemas.openxmlformats.org/drawingml/2006/main" noChangeAspect="1"/>
+            </wp:cNvGraphicFramePr>
+            <a:graphic xmlns:a="http://schemas.openxmlformats.org/drawingml/2006/main">
+              <a:graphicData uri="http://schemas.openxmlformats.org/drawingml/2006/picture">
+                <pic:pic xmlns:pic="http://schemas.openxmlformats.org/drawingml/2006/picture">
+                  <pic:nvPicPr>
+                    <pic:cNvPr id="0" name="Picture 1"/>
+                    <pic:cNvPicPr>
+                      <a:picLocks noChangeAspect="1" noChangeArrowheads="1"/>
+                    </pic:cNvPicPr>
+                  </pic:nvPicPr>
+                  <pic:blipFill>
+                    <a:blip r:embed="rId27">
+                      <a:extLst>
+                        <a:ext uri="{28A0092B-C50C-407E-A947-70E740481C1C}">
+                          <a14:useLocalDpi xmlns:a14="http://schemas.microsoft.com/office/drawing/2010/main" val="0"/>
+                        </a:ext>
+                      </a:extLst>
+                    </a:blip>
+                    <a:srcRect/>
+                    <a:stretch>
+                      <a:fillRect/>
+                    </a:stretch>
+                  </pic:blipFill>
+                  <pic:spPr bwMode="auto">
+                    <a:xfrm>
+                      <a:off x="0" y="0"/>
+                      <a:ext cx="5731510" cy="4309110"/>
+                    </a:xfrm>
+                    <a:prstGeom prst="rect">
+                      <a:avLst/>
+                    </a:prstGeom>
+                    <a:noFill/>
+                    <a:ln>
+                      <a:noFill/>
+                    </a:ln>
+                  </pic:spPr>
+                </pic:pic>
+              </a:graphicData>
+            </a:graphic>
+          </wp:inline>
+        </w:drawing>
+      </w:r>
+      <w:r>
+        <w:rPr>
+          <w:b/>
+          <w:bCs/>
+          <w:color w:val="FF3300"/>
+        </w:rPr>
         <w:br w:type="page"/>
       </w:r>
     </w:p>
@@ -7006,6 +7099,7 @@
         <w:pStyle w:val="Heading3"/>
       </w:pPr>
       <w:r>
+        <w:lastRenderedPageBreak/>
         <w:t>Task 2</w:t>
       </w:r>
     </w:p>
@@ -7081,7 +7175,7 @@
           </w:tcPr>
           <w:p>
             <w:r>
-              <w:t>Windows Operating Systems</w:t>
+              <w:t>xcode</w:t>
             </w:r>
           </w:p>
         </w:tc>
@@ -7091,7 +7185,7 @@
           </w:tcPr>
           <w:p>
             <w:r>
-              <w:t>PC or Laptops</w:t>
+              <w:t>MAC</w:t>
             </w:r>
           </w:p>
         </w:tc>
@@ -7103,7 +7197,7 @@
           </w:tcPr>
           <w:p>
             <w:r>
-              <w:t>Windows Server systems</w:t>
+              <w:t>Windows Operating System</w:t>
             </w:r>
           </w:p>
         </w:tc>
@@ -7113,7 +7207,7 @@
           </w:tcPr>
           <w:p>
             <w:r>
-              <w:t>Server Hardware</w:t>
+              <w:t>PC/Laptops</w:t>
             </w:r>
           </w:p>
         </w:tc>
@@ -7125,7 +7219,7 @@
           </w:tcPr>
           <w:p>
             <w:r>
-              <w:t>Visual Studio IDEs</w:t>
+              <w:t>Bizness Apps</w:t>
             </w:r>
           </w:p>
         </w:tc>
@@ -7135,7 +7229,7 @@
           </w:tcPr>
           <w:p>
             <w:r>
-              <w:t>PC or Laptops</w:t>
+              <w:t>Android, iPhone, Web-based</w:t>
             </w:r>
           </w:p>
         </w:tc>
@@ -7147,7 +7241,7 @@
           </w:tcPr>
           <w:p>
             <w:r>
-              <w:t xml:space="preserve">Local Area Network </w:t>
+              <w:t>AppSheet</w:t>
             </w:r>
           </w:p>
         </w:tc>
@@ -7157,7 +7251,7 @@
           </w:tcPr>
           <w:p>
             <w:r>
-              <w:t>Routers or Switches</w:t>
+              <w:t>Windows, Mac, Linux</w:t>
             </w:r>
           </w:p>
         </w:tc>
@@ -7169,7 +7263,7 @@
           </w:tcPr>
           <w:p>
             <w:r>
-              <w:t>Local Area Network</w:t>
+              <w:t>Appery.io</w:t>
             </w:r>
           </w:p>
         </w:tc>
@@ -7179,7 +7273,13 @@
           </w:tcPr>
           <w:p>
             <w:r>
-              <w:t>Ethernet Cables</w:t>
+              <w:t>Windows,</w:t>
+            </w:r>
+            <w:r>
+              <w:t xml:space="preserve"> </w:t>
+            </w:r>
+            <w:r>
+              <w:t>Mac, iPhone, Android &amp; Web-based</w:t>
             </w:r>
           </w:p>
         </w:tc>
@@ -7253,7 +7353,7 @@
           <w:bCs/>
           <w:color w:val="FF3300"/>
         </w:rPr>
-        <w:t>Place answer here</w:t>
+        <w:t>Check Project Design Documentation for answers</w:t>
       </w:r>
     </w:p>
     <w:p>
@@ -7290,7 +7390,7 @@
           <w:bCs/>
           <w:color w:val="FF3300"/>
         </w:rPr>
-        <w:t>Place answer here</w:t>
+        <w:t>Check Project Design Documentation for answers</w:t>
       </w:r>
     </w:p>
     <w:p>
@@ -7321,7 +7421,7 @@
           <w:bCs/>
           <w:color w:val="FF3300"/>
         </w:rPr>
-        <w:t>Place answer here</w:t>
+        <w:t>Check Project Design Documentation for answers</w:t>
       </w:r>
     </w:p>
     <w:p>
@@ -7440,7 +7540,7 @@
           <w:b/>
           <w:color w:val="FF3300"/>
         </w:rPr>
-        <w:t>Place screen shot here</w:t>
+        <w:t>Check Design Documentation for answers</w:t>
       </w:r>
     </w:p>
     <w:p>
@@ -7527,7 +7627,8 @@
           <w:szCs w:val="24"/>
           <w:lang w:eastAsia="en-AU"/>
         </w:rPr>
-        <w:t>Place answer here</w:t>
+        <w:lastRenderedPageBreak/>
+        <w:t>Check Design Documentation for answers</w:t>
       </w:r>
     </w:p>
     <w:p>
@@ -7575,7 +7676,7 @@
           <w:bCs/>
           <w:color w:val="FF3300"/>
         </w:rPr>
-        <w:t>Place answer here</w:t>
+        <w:t>Check Design Documentation for answers</w:t>
       </w:r>
     </w:p>
     <w:p>
@@ -7622,7 +7723,7 @@
           <w:bCs/>
           <w:color w:val="FF3300"/>
         </w:rPr>
-        <w:t>Place answer here</w:t>
+        <w:t>Check Design Documentation for answers</w:t>
       </w:r>
     </w:p>
     <w:p>
@@ -7663,7 +7764,7 @@
           <w:color w:val="FF3300"/>
           <w:lang w:eastAsia="en-AU"/>
         </w:rPr>
-        <w:t>Place answer here</w:t>
+        <w:t>Check Design Documentation for answers</w:t>
       </w:r>
     </w:p>
     <w:p>
@@ -7713,7 +7814,7 @@
           <w:color w:val="FF3300"/>
           <w:lang w:eastAsia="en-AU"/>
         </w:rPr>
-        <w:t>Place answer here</w:t>
+        <w:t>Check Design Documentations for answers</w:t>
       </w:r>
     </w:p>
     <w:p>
@@ -7957,7 +8058,7 @@
                     <pic:cNvPicPr/>
                   </pic:nvPicPr>
                   <pic:blipFill rotWithShape="1">
-                    <a:blip r:embed="rId27"/>
+                    <a:blip r:embed="rId28"/>
                     <a:srcRect t="29091"/>
                     <a:stretch/>
                   </pic:blipFill>
@@ -8028,6 +8129,7 @@
         <w:pStyle w:val="Numberedlist"/>
       </w:pPr>
       <w:r>
+        <w:lastRenderedPageBreak/>
         <w:t xml:space="preserve">Add the </w:t>
       </w:r>
       <w:r>
@@ -8627,6 +8729,7 @@
         </w:numPr>
       </w:pPr>
       <w:r>
+        <w:lastRenderedPageBreak/>
         <w:t>Use the naming convention ‘{</w:t>
       </w:r>
       <w:r>
@@ -8823,7 +8926,7 @@
                     <pic:cNvPicPr/>
                   </pic:nvPicPr>
                   <pic:blipFill>
-                    <a:blip r:embed="rId28"/>
+                    <a:blip r:embed="rId29"/>
                     <a:stretch>
                       <a:fillRect/>
                     </a:stretch>
@@ -8894,6 +8997,7 @@
         <w:t xml:space="preserve"> method to invoke and test the Write method to ensure the reusable component is working as expected. </w:t>
       </w:r>
       <w:r>
+        <w:lastRenderedPageBreak/>
         <w:t>Use a debugging tool and r</w:t>
       </w:r>
       <w:r>
@@ -8929,6 +9033,46 @@
         </w:rPr>
         <w:t xml:space="preserve">) </w:t>
       </w:r>
+      <w:r>
+        <w:rPr>
+          <w:noProof/>
+        </w:rPr>
+        <w:drawing>
+          <wp:inline distT="0" distB="0" distL="0" distR="0" wp14:anchorId="58DD57F9" wp14:editId="1D07D847">
+            <wp:extent cx="2801737" cy="3051657"/>
+            <wp:effectExtent l="0" t="0" r="0" b="0"/>
+            <wp:docPr id="1" name="Picture 1"/>
+            <wp:cNvGraphicFramePr>
+              <a:graphicFrameLocks xmlns:a="http://schemas.openxmlformats.org/drawingml/2006/main" noChangeAspect="1"/>
+            </wp:cNvGraphicFramePr>
+            <a:graphic xmlns:a="http://schemas.openxmlformats.org/drawingml/2006/main">
+              <a:graphicData uri="http://schemas.openxmlformats.org/drawingml/2006/picture">
+                <pic:pic xmlns:pic="http://schemas.openxmlformats.org/drawingml/2006/picture">
+                  <pic:nvPicPr>
+                    <pic:cNvPr id="1" name=""/>
+                    <pic:cNvPicPr/>
+                  </pic:nvPicPr>
+                  <pic:blipFill>
+                    <a:blip r:embed="rId30"/>
+                    <a:stretch>
+                      <a:fillRect/>
+                    </a:stretch>
+                  </pic:blipFill>
+                  <pic:spPr>
+                    <a:xfrm>
+                      <a:off x="0" y="0"/>
+                      <a:ext cx="2826218" cy="3078321"/>
+                    </a:xfrm>
+                    <a:prstGeom prst="rect">
+                      <a:avLst/>
+                    </a:prstGeom>
+                  </pic:spPr>
+                </pic:pic>
+              </a:graphicData>
+            </a:graphic>
+          </wp:inline>
+        </w:drawing>
+      </w:r>
     </w:p>
     <w:p>
       <w:pPr>
@@ -8949,25 +9093,6 @@
           <w:lang w:eastAsia="en-AU"/>
         </w:rPr>
         <w:t>Generate appropriate code metrics for your software to help with its maintenance.</w:t>
-      </w:r>
-    </w:p>
-    <w:p>
-      <w:pPr>
-        <w:rPr>
-          <w:b/>
-          <w:bCs/>
-          <w:color w:val="FF3300"/>
-          <w:lang w:eastAsia="en-AU"/>
-        </w:rPr>
-      </w:pPr>
-      <w:r>
-        <w:rPr>
-          <w:b/>
-          <w:bCs/>
-          <w:color w:val="FF3300"/>
-          <w:lang w:eastAsia="en-AU"/>
-        </w:rPr>
-        <w:t>Take a screen shot and paste it here</w:t>
       </w:r>
     </w:p>
     <w:p>
@@ -8988,6 +9113,59 @@
         </w:rPr>
       </w:pPr>
       <w:r>
+        <w:rPr>
+          <w:noProof/>
+        </w:rPr>
+        <w:drawing>
+          <wp:inline distT="0" distB="0" distL="0" distR="0" wp14:anchorId="4AF379BC" wp14:editId="7AEBE573">
+            <wp:extent cx="5731510" cy="3580765"/>
+            <wp:effectExtent l="0" t="0" r="2540" b="635"/>
+            <wp:docPr id="7" name="Picture 7"/>
+            <wp:cNvGraphicFramePr>
+              <a:graphicFrameLocks xmlns:a="http://schemas.openxmlformats.org/drawingml/2006/main" noChangeAspect="1"/>
+            </wp:cNvGraphicFramePr>
+            <a:graphic xmlns:a="http://schemas.openxmlformats.org/drawingml/2006/main">
+              <a:graphicData uri="http://schemas.openxmlformats.org/drawingml/2006/picture">
+                <pic:pic xmlns:pic="http://schemas.openxmlformats.org/drawingml/2006/picture">
+                  <pic:nvPicPr>
+                    <pic:cNvPr id="0" name="Picture 1"/>
+                    <pic:cNvPicPr>
+                      <a:picLocks noChangeAspect="1" noChangeArrowheads="1"/>
+                    </pic:cNvPicPr>
+                  </pic:nvPicPr>
+                  <pic:blipFill>
+                    <a:blip r:embed="rId31" cstate="print">
+                      <a:extLst>
+                        <a:ext uri="{28A0092B-C50C-407E-A947-70E740481C1C}">
+                          <a14:useLocalDpi xmlns:a14="http://schemas.microsoft.com/office/drawing/2010/main" val="0"/>
+                        </a:ext>
+                      </a:extLst>
+                    </a:blip>
+                    <a:srcRect/>
+                    <a:stretch>
+                      <a:fillRect/>
+                    </a:stretch>
+                  </pic:blipFill>
+                  <pic:spPr bwMode="auto">
+                    <a:xfrm>
+                      <a:off x="0" y="0"/>
+                      <a:ext cx="5731510" cy="3580765"/>
+                    </a:xfrm>
+                    <a:prstGeom prst="rect">
+                      <a:avLst/>
+                    </a:prstGeom>
+                    <a:noFill/>
+                    <a:ln>
+                      <a:noFill/>
+                    </a:ln>
+                  </pic:spPr>
+                </pic:pic>
+              </a:graphicData>
+            </a:graphic>
+          </wp:inline>
+        </w:drawing>
+      </w:r>
+      <w:r>
         <w:br w:type="page"/>
       </w:r>
     </w:p>
@@ -8996,6 +9174,7 @@
         <w:pStyle w:val="Heading3"/>
       </w:pPr>
       <w:r>
+        <w:lastRenderedPageBreak/>
         <w:t>Task 4</w:t>
       </w:r>
     </w:p>
@@ -9036,7 +9215,13 @@
         <w:rPr>
           <w:i/>
         </w:rPr>
-        <w:t>MyPayProject.xm</w:t>
+        <w:t>EmployeeTaxCalculator</w:t>
+      </w:r>
+      <w:r>
+        <w:rPr>
+          <w:i/>
+        </w:rPr>
+        <w:t>.xm</w:t>
       </w:r>
       <w:r>
         <w:rPr>
@@ -15410,6 +15595,15 @@
                 <w:lang w:eastAsia="en-AU"/>
               </w:rPr>
             </w:pPr>
+            <w:r>
+              <w:rPr>
+                <w:rFonts w:ascii="Calibri" w:eastAsia="Times New Roman" w:hAnsi="Calibri" w:cs="Calibri"/>
+                <w:color w:val="000000"/>
+                <w:sz w:val="20"/>
+                <w:lang w:eastAsia="en-AU"/>
+              </w:rPr>
+              <w:t>N/A</w:t>
+            </w:r>
           </w:p>
         </w:tc>
         <w:tc>
@@ -15442,6 +15636,17 @@
                 <w:lang w:eastAsia="en-AU"/>
               </w:rPr>
             </w:pPr>
+            <w:r>
+              <w:rPr>
+                <w:rFonts w:ascii="Calibri" w:eastAsia="Times New Roman" w:hAnsi="Calibri" w:cs="Calibri"/>
+                <w:b/>
+                <w:bCs/>
+                <w:color w:val="000000"/>
+                <w:sz w:val="20"/>
+                <w:lang w:eastAsia="en-AU"/>
+              </w:rPr>
+              <w:t>2202.00</w:t>
+            </w:r>
           </w:p>
         </w:tc>
         <w:tc>
@@ -15474,6 +15679,17 @@
                 <w:lang w:eastAsia="en-AU"/>
               </w:rPr>
             </w:pPr>
+            <w:r>
+              <w:rPr>
+                <w:rFonts w:ascii="Calibri" w:eastAsia="Times New Roman" w:hAnsi="Calibri" w:cs="Calibri"/>
+                <w:b/>
+                <w:bCs/>
+                <w:color w:val="000000"/>
+                <w:sz w:val="20"/>
+                <w:lang w:eastAsia="en-AU"/>
+              </w:rPr>
+              <w:t>754.91</w:t>
+            </w:r>
           </w:p>
         </w:tc>
         <w:tc>
@@ -15506,6 +15722,17 @@
                 <w:lang w:eastAsia="en-AU"/>
               </w:rPr>
             </w:pPr>
+            <w:r>
+              <w:rPr>
+                <w:rFonts w:ascii="Calibri" w:eastAsia="Times New Roman" w:hAnsi="Calibri" w:cs="Calibri"/>
+                <w:b/>
+                <w:bCs/>
+                <w:color w:val="000000"/>
+                <w:sz w:val="20"/>
+                <w:lang w:eastAsia="en-AU"/>
+              </w:rPr>
+              <w:t>1447.09</w:t>
+            </w:r>
           </w:p>
         </w:tc>
       </w:tr>
@@ -17740,6 +17967,7 @@
                 <w:szCs w:val="18"/>
                 <w:lang w:eastAsia="en-AU"/>
               </w:rPr>
+              <w:lastRenderedPageBreak/>
               <w:t>3</w:t>
             </w:r>
           </w:p>
@@ -18342,6 +18570,15 @@
                 <w:lang w:eastAsia="en-AU"/>
               </w:rPr>
             </w:pPr>
+            <w:r>
+              <w:rPr>
+                <w:rFonts w:ascii="Calibri" w:eastAsia="Times New Roman" w:hAnsi="Calibri" w:cs="Calibri"/>
+                <w:color w:val="000000"/>
+                <w:sz w:val="20"/>
+                <w:lang w:eastAsia="en-AU"/>
+              </w:rPr>
+              <w:t>24104.00</w:t>
+            </w:r>
           </w:p>
         </w:tc>
         <w:tc>
@@ -18374,6 +18611,17 @@
                 <w:lang w:eastAsia="en-AU"/>
               </w:rPr>
             </w:pPr>
+            <w:r>
+              <w:rPr>
+                <w:rFonts w:ascii="Calibri" w:eastAsia="Times New Roman" w:hAnsi="Calibri" w:cs="Calibri"/>
+                <w:b/>
+                <w:bCs/>
+                <w:color w:val="000000"/>
+                <w:sz w:val="20"/>
+                <w:lang w:eastAsia="en-AU"/>
+              </w:rPr>
+              <w:t>1104.00</w:t>
+            </w:r>
           </w:p>
         </w:tc>
         <w:tc>
@@ -18406,6 +18654,17 @@
                 <w:lang w:eastAsia="en-AU"/>
               </w:rPr>
             </w:pPr>
+            <w:r>
+              <w:rPr>
+                <w:rFonts w:ascii="Calibri" w:eastAsia="Times New Roman" w:hAnsi="Calibri" w:cs="Calibri"/>
+                <w:b/>
+                <w:bCs/>
+                <w:color w:val="000000"/>
+                <w:sz w:val="20"/>
+                <w:lang w:eastAsia="en-AU"/>
+              </w:rPr>
+              <w:t>165.60</w:t>
+            </w:r>
           </w:p>
         </w:tc>
         <w:tc>
@@ -18438,6 +18697,17 @@
                 <w:lang w:eastAsia="en-AU"/>
               </w:rPr>
             </w:pPr>
+            <w:r>
+              <w:rPr>
+                <w:rFonts w:ascii="Calibri" w:eastAsia="Times New Roman" w:hAnsi="Calibri" w:cs="Calibri"/>
+                <w:b/>
+                <w:bCs/>
+                <w:color w:val="000000"/>
+                <w:sz w:val="20"/>
+                <w:lang w:eastAsia="en-AU"/>
+              </w:rPr>
+              <w:t>938.40</w:t>
+            </w:r>
           </w:p>
         </w:tc>
       </w:tr>
@@ -20941,6 +21211,17 @@
                 <w:lang w:eastAsia="en-AU"/>
               </w:rPr>
             </w:pPr>
+            <w:r>
+              <w:rPr>
+                <w:rFonts w:ascii="Calibri" w:eastAsia="Times New Roman" w:hAnsi="Calibri" w:cs="Calibri"/>
+                <w:b/>
+                <w:bCs/>
+                <w:color w:val="000000"/>
+                <w:sz w:val="20"/>
+                <w:lang w:eastAsia="en-AU"/>
+              </w:rPr>
+              <w:t>1797.45</w:t>
+            </w:r>
           </w:p>
         </w:tc>
         <w:tc>
@@ -20973,6 +21254,17 @@
                 <w:lang w:eastAsia="en-AU"/>
               </w:rPr>
             </w:pPr>
+            <w:r>
+              <w:rPr>
+                <w:rFonts w:ascii="Calibri" w:eastAsia="Times New Roman" w:hAnsi="Calibri" w:cs="Calibri"/>
+                <w:b/>
+                <w:bCs/>
+                <w:color w:val="000000"/>
+                <w:sz w:val="20"/>
+                <w:lang w:eastAsia="en-AU"/>
+              </w:rPr>
+              <w:t>597.14</w:t>
+            </w:r>
           </w:p>
         </w:tc>
         <w:tc>
@@ -21005,6 +21297,17 @@
                 <w:lang w:eastAsia="en-AU"/>
               </w:rPr>
             </w:pPr>
+            <w:r>
+              <w:rPr>
+                <w:rFonts w:ascii="Calibri" w:eastAsia="Times New Roman" w:hAnsi="Calibri" w:cs="Calibri"/>
+                <w:b/>
+                <w:bCs/>
+                <w:color w:val="000000"/>
+                <w:sz w:val="20"/>
+                <w:lang w:eastAsia="en-AU"/>
+              </w:rPr>
+              <w:t>1200.31</w:t>
+            </w:r>
           </w:p>
         </w:tc>
       </w:tr>
@@ -23369,7 +23672,7 @@
                     <pic:cNvPicPr/>
                   </pic:nvPicPr>
                   <pic:blipFill>
-                    <a:blip r:embed="rId29"/>
+                    <a:blip r:embed="rId32"/>
                     <a:stretch>
                       <a:fillRect/>
                     </a:stretch>
@@ -23636,6 +23939,7 @@
           <w:noProof/>
           <w:lang w:eastAsia="en-AU"/>
         </w:rPr>
+        <w:lastRenderedPageBreak/>
         <w:drawing>
           <wp:inline distT="0" distB="0" distL="0" distR="0" wp14:anchorId="540B4819" wp14:editId="4FD9D6E0">
             <wp:extent cx="2840368" cy="4486275"/>
@@ -23652,7 +23956,7 @@
                     <pic:cNvPicPr/>
                   </pic:nvPicPr>
                   <pic:blipFill>
-                    <a:blip r:embed="rId30"/>
+                    <a:blip r:embed="rId33"/>
                     <a:stretch>
                       <a:fillRect/>
                     </a:stretch>
@@ -24080,6 +24384,7 @@
         </w:numPr>
       </w:pPr>
       <w:r>
+        <w:lastRenderedPageBreak/>
         <w:t>Explain</w:t>
       </w:r>
       <w:r>
@@ -24386,6 +24691,44 @@
     </w:p>
     <w:p>
       <w:pPr>
+        <w:pStyle w:val="ListNumber"/>
+        <w:numPr>
+          <w:ilvl w:val="0"/>
+          <w:numId w:val="0"/>
+        </w:numPr>
+        <w:ind w:left="1440"/>
+        <w:rPr>
+          <w:color w:val="1F497D" w:themeColor="text2"/>
+        </w:rPr>
+      </w:pPr>
+      <w:r>
+        <w:rPr>
+          <w:color w:val="1F497D" w:themeColor="text2"/>
+        </w:rPr>
+        <w:t>Some data types been used in this application were string arrays (string[]), maths operators (* \ + -) integers (int), Round Functions from Maths class</w:t>
+      </w:r>
+    </w:p>
+    <w:p>
+      <w:pPr>
+        <w:pStyle w:val="ListNumber"/>
+        <w:numPr>
+          <w:ilvl w:val="0"/>
+          <w:numId w:val="0"/>
+        </w:numPr>
+        <w:ind w:left="1440"/>
+        <w:rPr>
+          <w:color w:val="1F497D" w:themeColor="text2"/>
+        </w:rPr>
+      </w:pPr>
+      <w:r>
+        <w:rPr>
+          <w:color w:val="1F497D" w:themeColor="text2"/>
+        </w:rPr>
+        <w:t>Reason why we are using them because we are building a Tax Calculator which deals with a lot of numbers and a lot of calculations.</w:t>
+      </w:r>
+    </w:p>
+    <w:p>
+      <w:pPr>
         <w:tabs>
           <w:tab w:val="clear" w:pos="284"/>
         </w:tabs>
@@ -24396,14 +24739,6 @@
           <w:color w:val="FF3300"/>
         </w:rPr>
       </w:pPr>
-      <w:r>
-        <w:rPr>
-          <w:b/>
-          <w:bCs/>
-          <w:color w:val="FF3300"/>
-        </w:rPr>
-        <w:t>Include explanation here</w:t>
-      </w:r>
     </w:p>
     <w:p>
       <w:pPr>
@@ -24531,6 +24866,7 @@
         <w:rPr>
           <w:lang w:eastAsia="en-AU"/>
         </w:rPr>
+        <w:lastRenderedPageBreak/>
         <w:t>Obtain the client’s acceptance of the application.</w:t>
       </w:r>
     </w:p>
@@ -24560,6 +24896,7 @@
         <w:pStyle w:val="Heading2"/>
       </w:pPr>
       <w:r>
+        <w:lastRenderedPageBreak/>
         <w:t>Observation Checklist 1</w:t>
       </w:r>
     </w:p>
@@ -25426,6 +25763,7 @@
                 <w:szCs w:val="24"/>
                 <w:lang w:eastAsia="en-AU"/>
               </w:rPr>
+              <w:lastRenderedPageBreak/>
               <w:t>4</w:t>
             </w:r>
           </w:p>
@@ -26020,6 +26358,7 @@
         <w:keepNext/>
       </w:pPr>
       <w:r>
+        <w:lastRenderedPageBreak/>
         <w:t xml:space="preserve">Table </w:t>
       </w:r>
       <w:fldSimple w:instr=" SEQ Table \* ARABIC ">
@@ -27008,7 +27347,11 @@
         <w:spacing w:before="0" w:after="200" w:line="276" w:lineRule="auto"/>
       </w:pPr>
       <w:r>
-        <w:t>The following checklist will be used by your assessor to mark your performance against the assessment criteria of Part 4. Use this checklist to understand what skills and/or knowledge you need to demonstrate in your submission/presentation. All the criteria described in the Assessment Checklist must be met. The assessor may ask questions while the submission/presentation is taking place or if appropriate directly after the task/activity has been submitted/completed.</w:t>
+        <w:t xml:space="preserve">The following checklist will be used by your assessor to mark your performance against the assessment criteria of Part 4. Use this checklist to understand what skills and/or knowledge you need to demonstrate in your submission/presentation. All the criteria described in the </w:t>
+      </w:r>
+      <w:r>
+        <w:lastRenderedPageBreak/>
+        <w:t>Assessment Checklist must be met. The assessor may ask questions while the submission/presentation is taking place or if appropriate directly after the task/activity has been submitted/completed.</w:t>
       </w:r>
     </w:p>
     <w:p>
@@ -27756,6 +28099,7 @@
         <w:keepNext/>
       </w:pPr>
       <w:r>
+        <w:lastRenderedPageBreak/>
         <w:t xml:space="preserve">Table </w:t>
       </w:r>
       <w:fldSimple w:instr=" SEQ Table \* ARABIC ">
@@ -28589,6 +28933,7 @@
         <w:pStyle w:val="Heading2"/>
       </w:pPr>
       <w:r>
+        <w:lastRenderedPageBreak/>
         <w:t>Assessment Feedback</w:t>
       </w:r>
     </w:p>
